--- a/Documentation/to be submitted/detailed plans.docx
+++ b/Documentation/to be submitted/detailed plans.docx
@@ -12,6 +12,7 @@
           <w:u w:val="single"/>
         </w:rPr>
       </w:pPr>
+      <w:bookmarkStart w:id="0" w:name="_GoBack"/>
       <w:r>
         <w:rPr>
           <w:rFonts w:ascii="Arial" w:hAnsi="Arial" w:cs="Arial"/>
@@ -3486,6 +3487,7 @@
           </w:p>
         </w:tc>
       </w:tr>
+      <w:bookmarkEnd w:id="0"/>
     </w:tbl>
     <w:p>
       <w:pPr>
@@ -3506,8 +3508,6 @@
           <w:szCs w:val="20"/>
         </w:rPr>
       </w:pPr>
-      <w:bookmarkStart w:id="0" w:name="_GoBack"/>
-      <w:bookmarkEnd w:id="0"/>
     </w:p>
     <w:p>
       <w:pPr>
@@ -4845,7 +4845,7 @@
     <w:tbl>
       <w:tblPr>
         <w:tblStyle w:val="TableGrid"/>
-        <w:tblW w:w="0" w:type="auto"/>
+        <w:tblW w:w="5000" w:type="pct"/>
         <w:tblLook w:val="04A0" w:firstRow="1" w:lastRow="0" w:firstColumn="1" w:lastColumn="0" w:noHBand="0" w:noVBand="1"/>
       </w:tblPr>
       <w:tblGrid>
@@ -4856,7 +4856,7 @@
       <w:tr>
         <w:tc>
           <w:tcPr>
-            <w:tcW w:w="3080" w:type="dxa"/>
+            <w:tcW w:w="1666" w:type="pct"/>
           </w:tcPr>
           <w:p>
             <w:pPr>
@@ -4881,7 +4881,7 @@
         </w:tc>
         <w:tc>
           <w:tcPr>
-            <w:tcW w:w="3081" w:type="dxa"/>
+            <w:tcW w:w="1667" w:type="pct"/>
           </w:tcPr>
           <w:p>
             <w:pPr>
@@ -4906,7 +4906,7 @@
         </w:tc>
         <w:tc>
           <w:tcPr>
-            <w:tcW w:w="3081" w:type="dxa"/>
+            <w:tcW w:w="1667" w:type="pct"/>
           </w:tcPr>
           <w:p>
             <w:pPr>
@@ -4932,11 +4932,11 @@
       </w:tr>
       <w:tr>
         <w:trPr>
-          <w:trHeight w:val="629"/>
+          <w:trHeight w:val="797"/>
         </w:trPr>
         <w:tc>
           <w:tcPr>
-            <w:tcW w:w="3080" w:type="dxa"/>
+            <w:tcW w:w="1666" w:type="pct"/>
           </w:tcPr>
           <w:p>
             <w:pPr>
@@ -4977,7 +4977,7 @@
         </w:tc>
         <w:tc>
           <w:tcPr>
-            <w:tcW w:w="3081" w:type="dxa"/>
+            <w:tcW w:w="1667" w:type="pct"/>
           </w:tcPr>
           <w:p>
             <w:pPr>
@@ -5000,7 +5000,7 @@
         </w:tc>
         <w:tc>
           <w:tcPr>
-            <w:tcW w:w="3081" w:type="dxa"/>
+            <w:tcW w:w="1667" w:type="pct"/>
           </w:tcPr>
           <w:p>
             <w:pPr>
@@ -5017,11 +5017,11 @@
       </w:tr>
       <w:tr>
         <w:trPr>
-          <w:trHeight w:val="695"/>
+          <w:trHeight w:val="850"/>
         </w:trPr>
         <w:tc>
           <w:tcPr>
-            <w:tcW w:w="3080" w:type="dxa"/>
+            <w:tcW w:w="1666" w:type="pct"/>
           </w:tcPr>
           <w:p>
             <w:pPr>
@@ -5055,7 +5055,7 @@
         </w:tc>
         <w:tc>
           <w:tcPr>
-            <w:tcW w:w="3081" w:type="dxa"/>
+            <w:tcW w:w="1667" w:type="pct"/>
           </w:tcPr>
           <w:p>
             <w:pPr>
@@ -5089,7 +5089,7 @@
         </w:tc>
         <w:tc>
           <w:tcPr>
-            <w:tcW w:w="3081" w:type="dxa"/>
+            <w:tcW w:w="1667" w:type="pct"/>
           </w:tcPr>
           <w:p>
             <w:pPr>
@@ -5106,11 +5106,11 @@
       </w:tr>
       <w:tr>
         <w:trPr>
-          <w:trHeight w:val="704"/>
+          <w:trHeight w:val="833"/>
         </w:trPr>
         <w:tc>
           <w:tcPr>
-            <w:tcW w:w="3080" w:type="dxa"/>
+            <w:tcW w:w="1666" w:type="pct"/>
           </w:tcPr>
           <w:p>
             <w:pPr>
@@ -5133,7 +5133,7 @@
         </w:tc>
         <w:tc>
           <w:tcPr>
-            <w:tcW w:w="3081" w:type="dxa"/>
+            <w:tcW w:w="1667" w:type="pct"/>
           </w:tcPr>
           <w:p>
             <w:pPr>
@@ -5167,7 +5167,7 @@
         </w:tc>
         <w:tc>
           <w:tcPr>
-            <w:tcW w:w="3081" w:type="dxa"/>
+            <w:tcW w:w="1667" w:type="pct"/>
           </w:tcPr>
           <w:p>
             <w:pPr>
@@ -5184,11 +5184,11 @@
       </w:tr>
       <w:tr>
         <w:trPr>
-          <w:trHeight w:val="700"/>
+          <w:trHeight w:val="846"/>
         </w:trPr>
         <w:tc>
           <w:tcPr>
-            <w:tcW w:w="3080" w:type="dxa"/>
+            <w:tcW w:w="1666" w:type="pct"/>
           </w:tcPr>
           <w:p>
             <w:pPr>
@@ -5231,7 +5231,7 @@
         </w:tc>
         <w:tc>
           <w:tcPr>
-            <w:tcW w:w="3081" w:type="dxa"/>
+            <w:tcW w:w="1667" w:type="pct"/>
           </w:tcPr>
           <w:p>
             <w:pPr>
@@ -5254,7 +5254,7 @@
         </w:tc>
         <w:tc>
           <w:tcPr>
-            <w:tcW w:w="3081" w:type="dxa"/>
+            <w:tcW w:w="1667" w:type="pct"/>
           </w:tcPr>
           <w:p>
             <w:pPr>
@@ -5271,11 +5271,11 @@
       </w:tr>
       <w:tr>
         <w:trPr>
-          <w:trHeight w:val="696"/>
+          <w:trHeight w:val="830"/>
         </w:trPr>
         <w:tc>
           <w:tcPr>
-            <w:tcW w:w="3080" w:type="dxa"/>
+            <w:tcW w:w="1666" w:type="pct"/>
           </w:tcPr>
           <w:p>
             <w:pPr>
@@ -5308,7 +5308,7 @@
         </w:tc>
         <w:tc>
           <w:tcPr>
-            <w:tcW w:w="3081" w:type="dxa"/>
+            <w:tcW w:w="1667" w:type="pct"/>
           </w:tcPr>
           <w:p>
             <w:pPr>
@@ -5331,7 +5331,7 @@
         </w:tc>
         <w:tc>
           <w:tcPr>
-            <w:tcW w:w="3081" w:type="dxa"/>
+            <w:tcW w:w="1667" w:type="pct"/>
           </w:tcPr>
           <w:p>
             <w:pPr>
